--- a/homework/final/creative brief.docx
+++ b/homework/final/creative brief.docx
@@ -295,11 +295,9 @@
       </w:hyperlink>
     </w:p>
     <w:p/>
-    <w:p/>
-    <w:p>
-      <w:pPr>
-        <w:pStyle w:val="ListParagraph"/>
-      </w:pPr>
+    <w:p>
+      <w:bookmarkStart w:id="0" w:name="_GoBack"/>
+      <w:bookmarkEnd w:id="0"/>
     </w:p>
     <w:sectPr>
       <w:headerReference w:type="even" r:id="rId12"/>
@@ -414,13 +412,8 @@
       <w:pStyle w:val="Header"/>
     </w:pPr>
     <w:r>
-      <w:t xml:space="preserve">Jack Feinberg Creative </w:t>
+      <w:t>Jack Feinberg Creative Brief</w:t>
     </w:r>
-    <w:r>
-      <w:t>Brief</w:t>
-    </w:r>
-    <w:bookmarkStart w:id="0" w:name="_GoBack"/>
-    <w:bookmarkEnd w:id="0"/>
   </w:p>
 </w:hdr>
 </file>
